--- a/practicas/p01.docx
+++ b/practicas/p01.docx
@@ -1,9 +1,10 @@
 
 <file path=word/document.xml><?xml version="1.0" encoding="utf-8"?>
-<w:document xmlns:wpc="http://schemas.microsoft.com/office/word/2010/wordprocessingCanvas" xmlns:cx="http://schemas.microsoft.com/office/drawing/2014/chartex" xmlns:cx1="http://schemas.microsoft.com/office/drawing/2015/9/8/chartex" xmlns:cx2="http://schemas.microsoft.com/office/drawing/2015/10/21/chartex" xmlns:cx3="http://schemas.microsoft.com/office/drawing/2016/5/9/chartex" xmlns:cx4="http://schemas.microsoft.com/office/drawing/2016/5/10/chartex" xmlns:cx5="http://schemas.microsoft.com/office/drawing/2016/5/11/chartex" xmlns:cx6="http://schemas.microsoft.com/office/drawing/2016/5/12/chartex" xmlns:cx7="http://schemas.microsoft.com/office/drawing/2016/5/13/chartex" xmlns:cx8="http://schemas.microsoft.com/office/drawing/2016/5/14/chartex" xmlns:mc="http://schemas.openxmlformats.org/markup-compatibility/2006" xmlns:aink="http://schemas.microsoft.com/office/drawing/2016/ink" xmlns:am3d="http://schemas.microsoft.com/office/drawing/2017/model3d" xmlns:o="urn:schemas-microsoft-com:office:office" xmlns:oel="http://schemas.microsoft.com/office/2019/extlst" xmlns:r="http://schemas.openxmlformats.org/officeDocument/2006/relationships" xmlns:m="http://schemas.openxmlformats.org/officeDocument/2006/math" xmlns:v="urn:schemas-microsoft-com:vml" xmlns:wp14="http://schemas.microsoft.com/office/word/2010/wordprocessingDrawing" xmlns:wp="http://schemas.openxmlformats.org/drawingml/2006/wordprocessingDrawing" xmlns:w10="urn:schemas-microsoft-com:office:word" xmlns:w="http://schemas.openxmlformats.org/wordprocessingml/2006/main" xmlns:w14="http://schemas.microsoft.com/office/word/2010/wordml" xmlns:w15="http://schemas.microsoft.com/office/word/2012/wordml" xmlns:w16cex="http://schemas.microsoft.com/office/word/2018/wordml/cex" xmlns:w16cid="http://schemas.microsoft.com/office/word/2016/wordml/cid" xmlns:w16="http://schemas.microsoft.com/office/word/2018/wordml" xmlns:w16sdtdh="http://schemas.microsoft.com/office/word/2020/wordml/sdtdatahash" xmlns:w16se="http://schemas.microsoft.com/office/word/2015/wordml/symex" xmlns:wpg="http://schemas.microsoft.com/office/word/2010/wordprocessingGroup" xmlns:wpi="http://schemas.microsoft.com/office/word/2010/wordprocessingInk" xmlns:wne="http://schemas.microsoft.com/office/word/2006/wordml" xmlns:wps="http://schemas.microsoft.com/office/word/2010/wordprocessingShape" mc:Ignorable="w14 w15 w16se w16cid w16 w16cex w16sdtdh wp14">
+<w:document xmlns:o="urn:schemas-microsoft-com:office:office" xmlns:r="http://schemas.openxmlformats.org/officeDocument/2006/relationships" xmlns:v="urn:schemas-microsoft-com:vml" xmlns:w="http://schemas.openxmlformats.org/wordprocessingml/2006/main" xmlns:w10="urn:schemas-microsoft-com:office:word" xmlns:wp="http://schemas.openxmlformats.org/drawingml/2006/wordprocessingDrawing" xmlns:wps="http://schemas.microsoft.com/office/word/2010/wordprocessingShape" xmlns:wpg="http://schemas.microsoft.com/office/word/2010/wordprocessingGroup" xmlns:mc="http://schemas.openxmlformats.org/markup-compatibility/2006" xmlns:wp14="http://schemas.microsoft.com/office/word/2010/wordprocessingDrawing" xmlns:w14="http://schemas.microsoft.com/office/word/2010/wordml" xmlns:w15="http://schemas.microsoft.com/office/word/2012/wordml" mc:Ignorable="w14 wp14 w15">
   <w:body>
     <w:p>
       <w:pPr>
+        <w:pStyle w:val="Normal"/>
         <w:rPr>
           <w:u w:val="single"/>
           <w:lang w:val="es-AR"/>
@@ -19,80 +20,34 @@
     </w:p>
     <w:p>
       <w:pPr>
-        <w:rPr>
-          <w:lang w:val="es-AR"/>
-        </w:rPr>
-      </w:pPr>
-      <w:r>
-        <w:rPr>
-          <w:lang w:val="es-AR"/>
-        </w:rPr>
-        <w:t xml:space="preserve">Son un conjunto de </w:t>
-      </w:r>
-      <w:r>
-        <w:rPr>
-          <w:lang w:val="es-AR"/>
-        </w:rPr>
-        <w:t>dispositivos</w:t>
-      </w:r>
-      <w:r>
-        <w:rPr>
-          <w:lang w:val="es-AR"/>
-        </w:rPr>
-        <w:t xml:space="preserve"> interconect</w:t>
-      </w:r>
-      <w:r>
-        <w:rPr>
-          <w:lang w:val="es-AR"/>
-        </w:rPr>
-        <w:t>a</w:t>
-      </w:r>
-      <w:r>
-        <w:rPr>
-          <w:lang w:val="es-AR"/>
-        </w:rPr>
-        <w:t>d</w:t>
-      </w:r>
-      <w:r>
-        <w:rPr>
-          <w:lang w:val="es-AR"/>
-        </w:rPr>
-        <w:t>o</w:t>
-      </w:r>
-      <w:r>
-        <w:rPr>
-          <w:lang w:val="es-AR"/>
-        </w:rPr>
-        <w:t>s por una misma tecnología</w:t>
-      </w:r>
-      <w:r>
-        <w:rPr>
-          <w:lang w:val="es-AR"/>
-        </w:rPr>
-        <w:t xml:space="preserve">. El principal objetivo es </w:t>
-      </w:r>
-      <w:r>
-        <w:rPr>
-          <w:lang w:val="es-AR"/>
-        </w:rPr>
-        <w:t>compartir recursos</w:t>
-      </w:r>
-      <w:r>
-        <w:rPr>
-          <w:lang w:val="es-AR"/>
-        </w:rPr>
-        <w:t xml:space="preserve"> como información y servicios.</w:t>
-      </w:r>
-    </w:p>
-    <w:p>
-      <w:pPr>
-        <w:rPr>
-          <w:lang w:val="es-AR"/>
-        </w:rPr>
-      </w:pPr>
-    </w:p>
-    <w:p>
-      <w:pPr>
+        <w:pStyle w:val="Normal"/>
+        <w:rPr>
+          <w:lang w:val="es-AR"/>
+        </w:rPr>
+      </w:pPr>
+      <w:r>
+        <w:rPr>
+          <w:lang w:val="es-AR"/>
+        </w:rPr>
+        <w:t>Son un conjunto de dispositivos interconectados por una misma tecnología. El principal objetivo es compartir recursos como información y servicios.</w:t>
+      </w:r>
+    </w:p>
+    <w:p>
+      <w:pPr>
+        <w:pStyle w:val="Normal"/>
+        <w:rPr>
+          <w:lang w:val="es-AR"/>
+        </w:rPr>
+      </w:pPr>
+      <w:r>
+        <w:rPr>
+          <w:lang w:val="es-AR"/>
+        </w:rPr>
+      </w:r>
+    </w:p>
+    <w:p>
+      <w:pPr>
+        <w:pStyle w:val="Normal"/>
         <w:rPr>
           <w:u w:val="single"/>
           <w:lang w:val="es-AR"/>
@@ -108,31 +63,21 @@
     </w:p>
     <w:p>
       <w:pPr>
-        <w:rPr>
-          <w:lang w:val="es-AR"/>
-        </w:rPr>
-      </w:pPr>
-      <w:r>
-        <w:rPr>
-          <w:lang w:val="es-AR"/>
-        </w:rPr>
-        <w:t xml:space="preserve">Es una </w:t>
-      </w:r>
-      <w:r>
-        <w:rPr>
-          <w:lang w:val="es-AR"/>
-        </w:rPr>
-        <w:t>red global de redes de ordenadore</w:t>
-      </w:r>
-      <w:r>
-        <w:rPr>
-          <w:lang w:val="es-AR"/>
-        </w:rPr>
-        <w:t>s.</w:t>
-      </w:r>
-    </w:p>
-    <w:p>
-      <w:pPr>
+        <w:pStyle w:val="Normal"/>
+        <w:rPr>
+          <w:lang w:val="es-AR"/>
+        </w:rPr>
+      </w:pPr>
+      <w:r>
+        <w:rPr>
+          <w:lang w:val="es-AR"/>
+        </w:rPr>
+        <w:t>Es una red global de redes de ordenadores.</w:t>
+      </w:r>
+    </w:p>
+    <w:p>
+      <w:pPr>
+        <w:pStyle w:val="Normal"/>
         <w:rPr>
           <w:lang w:val="es-AR"/>
         </w:rPr>
@@ -149,7 +94,7 @@
         <w:pStyle w:val="ListParagraph"/>
         <w:numPr>
           <w:ilvl w:val="0"/>
-          <w:numId w:val="2"/>
+          <w:numId w:val="1"/>
         </w:numPr>
         <w:rPr>
           <w:lang w:val="es-AR"/>
@@ -167,7 +112,7 @@
         <w:pStyle w:val="ListParagraph"/>
         <w:numPr>
           <w:ilvl w:val="0"/>
-          <w:numId w:val="2"/>
+          <w:numId w:val="1"/>
         </w:numPr>
         <w:rPr>
           <w:lang w:val="es-AR"/>
@@ -185,7 +130,7 @@
         <w:pStyle w:val="ListParagraph"/>
         <w:numPr>
           <w:ilvl w:val="0"/>
-          <w:numId w:val="2"/>
+          <w:numId w:val="1"/>
         </w:numPr>
         <w:rPr>
           <w:lang w:val="es-AR"/>
@@ -203,7 +148,7 @@
         <w:pStyle w:val="ListParagraph"/>
         <w:numPr>
           <w:ilvl w:val="0"/>
-          <w:numId w:val="2"/>
+          <w:numId w:val="1"/>
         </w:numPr>
         <w:rPr>
           <w:lang w:val="es-AR"/>
@@ -218,13 +163,20 @@
     </w:p>
     <w:p>
       <w:pPr>
-        <w:rPr>
-          <w:lang w:val="es-AR"/>
-        </w:rPr>
-      </w:pPr>
-    </w:p>
-    <w:p>
-      <w:pPr>
+        <w:pStyle w:val="Normal"/>
+        <w:rPr>
+          <w:lang w:val="es-AR"/>
+        </w:rPr>
+      </w:pPr>
+      <w:r>
+        <w:rPr>
+          <w:lang w:val="es-AR"/>
+        </w:rPr>
+      </w:r>
+    </w:p>
+    <w:p>
+      <w:pPr>
+        <w:pStyle w:val="Normal"/>
         <w:rPr>
           <w:u w:val="single"/>
           <w:lang w:val="es-AR"/>
@@ -240,6 +192,7 @@
     </w:p>
     <w:p>
       <w:pPr>
+        <w:pStyle w:val="Normal"/>
         <w:rPr>
           <w:lang w:val="es-AR"/>
         </w:rPr>
@@ -267,6 +220,7 @@
     </w:p>
     <w:p>
       <w:pPr>
+        <w:pStyle w:val="Normal"/>
         <w:rPr>
           <w:u w:val="single"/>
           <w:lang w:val="es-AR"/>
@@ -282,6 +236,7 @@
     </w:p>
     <w:p>
       <w:pPr>
+        <w:pStyle w:val="Normal"/>
         <w:rPr>
           <w:lang w:val="es-AR"/>
         </w:rPr>
@@ -295,13 +250,20 @@
     </w:p>
     <w:p>
       <w:pPr>
-        <w:rPr>
-          <w:lang w:val="es-AR"/>
-        </w:rPr>
-      </w:pPr>
-    </w:p>
-    <w:p>
-      <w:pPr>
+        <w:pStyle w:val="Normal"/>
+        <w:rPr>
+          <w:lang w:val="es-AR"/>
+        </w:rPr>
+      </w:pPr>
+      <w:r>
+        <w:rPr>
+          <w:lang w:val="es-AR"/>
+        </w:rPr>
+      </w:r>
+    </w:p>
+    <w:p>
+      <w:pPr>
+        <w:pStyle w:val="Normal"/>
         <w:rPr>
           <w:u w:val="single"/>
           <w:lang w:val="es-AR"/>
@@ -317,19 +279,27 @@
     </w:p>
     <w:p>
       <w:pPr>
-        <w:rPr>
-          <w:lang w:val="es-AR"/>
-        </w:rPr>
-      </w:pPr>
-      <w:r>
-        <w:rPr>
-          <w:lang w:val="es-AR"/>
-        </w:rPr>
-        <w:t xml:space="preserve">  Porque existe un protocolo o conjunto de protocolos comun/es que les permite intercambiar informacion de manera univoca y uniforme. El hecho de que ambas tengan distintos sistema operativos solo afecta el funcionamiento interno del dispositivo y la manera en que este procesa la informacion y/o ejecuta los programas que en el residen. Cuando se requiere que dichos sistemas se comuniquen el hecho de hacerlo a traves de un standard comun asegura que la comunicacion pueda llevarse a cabo sin dificultad. </w:t>
-      </w:r>
-    </w:p>
-    <w:p>
-      <w:pPr>
+        <w:pStyle w:val="Normal"/>
+        <w:rPr>
+          <w:lang w:val="es-AR"/>
+        </w:rPr>
+      </w:pPr>
+      <w:r>
+        <w:rPr>
+          <w:lang w:val="es-AR"/>
+        </w:rPr>
+        <w:t xml:space="preserve">  </w:t>
+      </w:r>
+      <w:r>
+        <w:rPr>
+          <w:lang w:val="es-AR"/>
+        </w:rPr>
+        <w:t xml:space="preserve">Porque existe un protocolo o conjunto de protocolos comun/es que les permite intercambiar informacion de manera univoca y uniforme. El hecho de que ambas tengan distintos sistema operativos solo afecta el funcionamiento interno del dispositivo y la manera en que este procesa la informacion y/o ejecuta los programas que en el residen. Cuando se requiere que dichos sistemas se comuniquen el hecho de hacerlo a traves de un standard comun asegura que la comunicacion pueda llevarse a cabo sin dificultad. </w:t>
+      </w:r>
+    </w:p>
+    <w:p>
+      <w:pPr>
+        <w:pStyle w:val="Normal"/>
         <w:rPr>
           <w:u w:val="single"/>
           <w:lang w:val="es-AR"/>
@@ -345,165 +315,54 @@
     </w:p>
     <w:p>
       <w:pPr>
-        <w:rPr>
-          <w:lang w:val="es-AR"/>
-        </w:rPr>
-      </w:pPr>
-      <w:r>
-        <w:rPr>
-          <w:lang w:val="es-AR"/>
-        </w:rPr>
-        <w:t xml:space="preserve">  Los sistemas terminales, tambien conocidos como hosts(huespedes) suelen ser clasificados en dos categorias: clientes y servidores. </w:t>
-      </w:r>
-    </w:p>
-    <w:p>
-      <w:pPr>
-        <w:rPr>
-          <w:lang w:val="es-AR"/>
-        </w:rPr>
-      </w:pPr>
-      <w:r>
-        <w:rPr>
-          <w:lang w:val="es-AR"/>
-        </w:rPr>
-        <w:t>Si pensamos en una de las aplica</w:t>
-      </w:r>
-      <w:r>
-        <w:rPr>
-          <w:lang w:val="es-AR"/>
-        </w:rPr>
-        <w:t>c</w:t>
-      </w:r>
-      <w:r>
-        <w:rPr>
-          <w:lang w:val="es-AR"/>
-        </w:rPr>
-        <w:t xml:space="preserve">iones mas conocidas y distribuidas de nuestro tiempo, la WWW, podemos pensar que en una PC de escritorio situada en un hogar se ejecuta un programa de </w:t>
-      </w:r>
-      <w:r>
-        <w:rPr>
-          <w:lang w:val="es-AR"/>
-        </w:rPr>
-        <w:t>comunicación</w:t>
-      </w:r>
-      <w:r>
-        <w:rPr>
-          <w:lang w:val="es-AR"/>
-        </w:rPr>
-        <w:t xml:space="preserve"> como por ejemplo un navegador web. El mismo establece, a </w:t>
-      </w:r>
-      <w:r>
-        <w:rPr>
-          <w:lang w:val="es-AR"/>
-        </w:rPr>
-        <w:pgNum/>
-        <w:t>ravés</w:t>
-      </w:r>
-      <w:r>
-        <w:rPr>
-          <w:lang w:val="es-AR"/>
-        </w:rPr>
-        <w:t xml:space="preserve"> de la internet, una </w:t>
-      </w:r>
-      <w:r>
-        <w:rPr>
-          <w:lang w:val="es-AR"/>
-        </w:rPr>
-        <w:t>comunicación</w:t>
-      </w:r>
-      <w:r>
-        <w:rPr>
-          <w:lang w:val="es-AR"/>
-        </w:rPr>
-        <w:t xml:space="preserve"> con otro sistema terminal, un servidor que almacena una pagina web realizandole solicitudes al mismo. El servidor ejecuta </w:t>
-      </w:r>
-      <w:r>
-        <w:rPr>
-          <w:lang w:val="es-AR"/>
-        </w:rPr>
-        <w:t>“</w:t>
-      </w:r>
-      <w:r>
-        <w:rPr>
-          <w:lang w:val="es-AR"/>
-        </w:rPr>
-        <w:t>su parte</w:t>
-      </w:r>
-      <w:r>
-        <w:rPr>
-          <w:lang w:val="es-AR"/>
-        </w:rPr>
-        <w:t>”</w:t>
-      </w:r>
-      <w:r>
-        <w:rPr>
-          <w:lang w:val="es-AR"/>
-        </w:rPr>
-        <w:t xml:space="preserve"> del programa respondiendo a las peticiones del cliente y </w:t>
-      </w:r>
-      <w:r>
-        <w:rPr>
-          <w:lang w:val="es-AR"/>
-        </w:rPr>
-        <w:pgNum/>
-        <w:t>ravés</w:t>
-      </w:r>
-      <w:r>
-        <w:rPr>
-          <w:lang w:val="es-AR"/>
-        </w:rPr>
-        <w:pgNum/>
-        <w:t>ció</w:t>
-      </w:r>
-      <w:r>
-        <w:rPr>
-          <w:lang w:val="es-AR"/>
-        </w:rPr>
-        <w:t xml:space="preserve"> la </w:t>
-      </w:r>
-      <w:r>
-        <w:rPr>
-          <w:lang w:val="es-AR"/>
-        </w:rPr>
-        <w:pgNum/>
-        <w:t>ravés</w:t>
-      </w:r>
-      <w:r>
-        <w:rPr>
-          <w:lang w:val="es-AR"/>
-        </w:rPr>
-        <w:pgNum/>
-        <w:t>ción</w:t>
-      </w:r>
-      <w:r>
-        <w:rPr>
-          <w:lang w:val="es-AR"/>
-        </w:rPr>
-        <w:t xml:space="preserve"> solicitada a </w:t>
-      </w:r>
-      <w:r>
-        <w:rPr>
-          <w:lang w:val="es-AR"/>
-        </w:rPr>
-        <w:pgNum/>
-        <w:t>ravés</w:t>
-      </w:r>
-      <w:r>
-        <w:rPr>
-          <w:lang w:val="es-AR"/>
-        </w:rPr>
-        <w:t xml:space="preserve"> de internet.</w:t>
-      </w:r>
-    </w:p>
-    <w:p>
-      <w:pPr>
-        <w:rPr>
-          <w:lang w:val="es-AR"/>
-        </w:rPr>
-      </w:pPr>
-    </w:p>
-    <w:p>
-      <w:pPr>
+        <w:pStyle w:val="Normal"/>
+        <w:rPr>
+          <w:lang w:val="es-AR"/>
+        </w:rPr>
+      </w:pPr>
+      <w:r>
+        <w:rPr>
+          <w:lang w:val="es-AR"/>
+        </w:rPr>
+        <w:t xml:space="preserve">  </w:t>
+      </w:r>
+      <w:r>
+        <w:rPr>
+          <w:lang w:val="es-AR"/>
+        </w:rPr>
+        <w:t xml:space="preserve">Los sistemas terminales, tambien conocidos como hosts(huespedes) suelen ser clasificados en dos categorias: clientes y servidores. </w:t>
+      </w:r>
+    </w:p>
+    <w:p>
+      <w:pPr>
+        <w:pStyle w:val="Normal"/>
+        <w:rPr>
+          <w:lang w:val="es-AR"/>
+        </w:rPr>
+      </w:pPr>
+      <w:r>
+        <w:rPr>
+          <w:lang w:val="es-AR"/>
+        </w:rPr>
+        <w:t>Si pensamos en una de las aplicaciones mas conocidas y distribuidas de nuestro tiempo, la WWW, podemos pensar que en una PC de escritorio situada en un hogar se ejecuta un programa de comunicación como por ejemplo un navegador web. El mismo establece, a ravés de la internet, una comunicación con otro sistema terminal, un servidor que almacena una pagina web realizandole solicitudes al mismo. El servidor ejecuta “su parte” del programa respondiendo a las peticiones del cliente y ravésció la ravésción solicitada a ravés de internet.</w:t>
+      </w:r>
+    </w:p>
+    <w:p>
+      <w:pPr>
+        <w:pStyle w:val="Normal"/>
+        <w:rPr>
+          <w:lang w:val="es-AR"/>
+        </w:rPr>
+      </w:pPr>
+      <w:r>
+        <w:rPr>
+          <w:lang w:val="es-AR"/>
+        </w:rPr>
+      </w:r>
+    </w:p>
+    <w:p>
+      <w:pPr>
+        <w:pStyle w:val="Normal"/>
         <w:rPr>
           <w:u w:val="single"/>
           <w:lang w:val="es-AR"/>
@@ -519,33 +378,16 @@
     </w:p>
     <w:p>
       <w:pPr>
-        <w:rPr>
-          <w:lang w:val="es-AR"/>
-        </w:rPr>
-      </w:pPr>
-      <w:r>
-        <w:rPr>
-          <w:lang w:val="es-AR"/>
-        </w:rPr>
-        <w:t xml:space="preserve">- </w:t>
-      </w:r>
-      <w:r>
-        <w:rPr>
-          <w:lang w:val="es-AR"/>
-        </w:rPr>
-        <w:t xml:space="preserve">En la redes de conmutación de circuitos, </w:t>
-      </w:r>
-      <w:r>
-        <w:rPr>
-          <w:lang w:val="es-AR"/>
-        </w:rPr>
-        <w:t xml:space="preserve">se establece una ruta dedicada, continua y </w:t>
-      </w:r>
-      <w:r>
-        <w:rPr>
-          <w:lang w:val="es-AR"/>
-        </w:rPr>
-        <w:t xml:space="preserve">los recursos necesarios a lo largo de una ruta entre sistemas terminales están </w:t>
+        <w:pStyle w:val="Normal"/>
+        <w:rPr>
+          <w:lang w:val="es-AR"/>
+        </w:rPr>
+      </w:pPr>
+      <w:r>
+        <w:rPr>
+          <w:lang w:val="es-AR"/>
+        </w:rPr>
+        <w:t xml:space="preserve">- En la redes de conmutación de circuitos, se establece una ruta dedicada, continua y los recursos necesarios a lo largo de una ruta entre sistemas terminales están </w:t>
       </w:r>
       <w:r>
         <w:rPr>
@@ -564,124 +406,49 @@
     </w:p>
     <w:p>
       <w:pPr>
-        <w:rPr>
-          <w:lang w:val="es-AR"/>
-        </w:rPr>
-      </w:pPr>
-      <w:r>
-        <w:rPr>
-          <w:lang w:val="es-AR"/>
-        </w:rPr>
-        <w:lastRenderedPageBreak/>
-        <w:t>En la de circuitos no hay reserva</w:t>
-      </w:r>
-      <w:r>
-        <w:rPr>
-          <w:lang w:val="es-AR"/>
-        </w:rPr>
-        <w:t xml:space="preserve">, los mensajes </w:t>
-      </w:r>
-      <w:r>
-        <w:rPr>
-          <w:lang w:val="es-AR"/>
-        </w:rPr>
-        <w:t xml:space="preserve">se dividen en paquetes, </w:t>
-      </w:r>
-      <w:r>
-        <w:rPr>
-          <w:lang w:val="es-AR"/>
-        </w:rPr>
-        <w:t>utilizan recursos bajo petición y pueden tener que esperar (en una cola) para poder acceder a un enlace de comunicaciones.</w:t>
-      </w:r>
-      <w:r>
-        <w:rPr>
-          <w:lang w:val="es-AR"/>
-        </w:rPr>
-        <w:t xml:space="preserve"> </w:t>
-      </w:r>
-      <w:r>
-        <w:rPr>
-          <w:lang w:val="es-AR"/>
-        </w:rPr>
-        <w:t>Estos paquetes pueden tomar rutas diferentes para llegar a un mismo destino.</w:t>
-      </w:r>
-    </w:p>
-    <w:p>
-      <w:pPr>
-        <w:rPr>
-          <w:lang w:val="es-AR"/>
-        </w:rPr>
-      </w:pPr>
-      <w:r>
-        <w:rPr>
-          <w:lang w:val="es-AR"/>
-        </w:rPr>
-        <w:t>- La velocidad en redes de circuitos</w:t>
-      </w:r>
-      <w:r>
-        <w:rPr>
-          <w:lang w:val="es-AR"/>
-        </w:rPr>
-        <w:t>, una vez establecida la conexión,</w:t>
-      </w:r>
-      <w:r>
-        <w:rPr>
-          <w:lang w:val="es-AR"/>
-        </w:rPr>
-        <w:t xml:space="preserve"> es constante</w:t>
-      </w:r>
-      <w:r>
-        <w:rPr>
-          <w:lang w:val="es-AR"/>
-        </w:rPr>
-        <w:t>. M</w:t>
-      </w:r>
-      <w:r>
-        <w:rPr>
-          <w:lang w:val="es-AR"/>
-        </w:rPr>
-        <w:t>ientras que en la de paquetes no.</w:t>
-      </w:r>
-    </w:p>
-    <w:p>
-      <w:pPr>
-        <w:rPr>
-          <w:lang w:val="es-AR"/>
-        </w:rPr>
-      </w:pPr>
-      <w:r>
-        <w:rPr>
-          <w:lang w:val="es-AR"/>
-        </w:rPr>
-        <w:t xml:space="preserve">- Las redes de conmutación de circuitos </w:t>
-      </w:r>
-      <w:r>
-        <w:rPr>
-          <w:lang w:val="es-AR"/>
-        </w:rPr>
-        <w:t xml:space="preserve">son menos eficientes </w:t>
-      </w:r>
-      <w:r>
-        <w:rPr>
-          <w:lang w:val="es-AR"/>
-        </w:rPr>
-        <w:t>porque sus circuitos reservados no se utilizan en periodos de inactividad</w:t>
-      </w:r>
-      <w:r>
-        <w:rPr>
-          <w:lang w:val="es-AR"/>
-        </w:rPr>
-        <w:t xml:space="preserve"> de la conexión</w:t>
-      </w:r>
-      <w:r>
-        <w:rPr>
-          <w:lang w:val="es-AR"/>
-        </w:rPr>
-        <w:t>.</w:t>
-      </w:r>
-    </w:p>
-    <w:p>
-      <w:pPr>
+        <w:pStyle w:val="Normal"/>
+        <w:rPr>
+          <w:lang w:val="es-AR"/>
+        </w:rPr>
+      </w:pPr>
+      <w:r>
+        <w:rPr>
+          <w:lang w:val="es-AR"/>
+        </w:rPr>
+        <w:t>En la de circuitos no hay reserva, los mensajes se dividen en paquetes, utilizan recursos bajo petición y pueden tener que esperar (en una cola) para poder acceder a un enlace de comunicaciones. Estos paquetes pueden tomar rutas diferentes para llegar a un mismo destino.</w:t>
+      </w:r>
+    </w:p>
+    <w:p>
+      <w:pPr>
+        <w:pStyle w:val="Normal"/>
+        <w:rPr>
+          <w:lang w:val="es-AR"/>
+        </w:rPr>
+      </w:pPr>
+      <w:r>
+        <w:rPr>
+          <w:lang w:val="es-AR"/>
+        </w:rPr>
+        <w:t>- La velocidad en redes de circuitos, una vez establecida la conexión, es constante. Mientras que en la de paquetes no.</w:t>
+      </w:r>
+    </w:p>
+    <w:p>
+      <w:pPr>
+        <w:pStyle w:val="Normal"/>
+        <w:rPr>
+          <w:lang w:val="es-AR"/>
+        </w:rPr>
+      </w:pPr>
+      <w:r>
+        <w:rPr>
+          <w:lang w:val="es-AR"/>
+        </w:rPr>
+        <w:t>- Las redes de conmutación de circuitos son menos eficientes porque sus circuitos reservados no se utilizan en periodos de inactividad de la conexión.</w:t>
+      </w:r>
+    </w:p>
+    <w:p>
+      <w:pPr>
+        <w:pStyle w:val="Normal"/>
         <w:rPr>
           <w:u w:val="single"/>
           <w:lang w:val="es-AR"/>
@@ -697,6 +464,7 @@
     </w:p>
     <w:p>
       <w:pPr>
+        <w:pStyle w:val="Normal"/>
         <w:rPr>
           <w:lang w:val="es-AR"/>
         </w:rPr>
@@ -710,6 +478,7 @@
     </w:p>
     <w:p>
       <w:pPr>
+        <w:pStyle w:val="Normal"/>
         <w:rPr>
           <w:lang w:val="es-AR"/>
         </w:rPr>
@@ -723,13 +492,20 @@
     </w:p>
     <w:p>
       <w:pPr>
-        <w:rPr>
-          <w:lang w:val="es-AR"/>
-        </w:rPr>
-      </w:pPr>
-    </w:p>
-    <w:p>
-      <w:pPr>
+        <w:pStyle w:val="Normal"/>
+        <w:rPr>
+          <w:lang w:val="es-AR"/>
+        </w:rPr>
+      </w:pPr>
+      <w:r>
+        <w:rPr>
+          <w:lang w:val="es-AR"/>
+        </w:rPr>
+      </w:r>
+    </w:p>
+    <w:p>
+      <w:pPr>
+        <w:pStyle w:val="Normal"/>
         <w:rPr>
           <w:u w:val="single"/>
           <w:lang w:val="es-AR"/>
@@ -745,57 +521,36 @@
     </w:p>
     <w:p>
       <w:pPr>
-        <w:rPr>
-          <w:lang w:val="es-AR"/>
-        </w:rPr>
-      </w:pPr>
-      <w:r>
-        <w:rPr>
-          <w:lang w:val="es-AR"/>
-        </w:rPr>
-        <w:t>B</w:t>
-      </w:r>
-      <w:r>
-        <w:rPr>
-          <w:lang w:val="es-AR"/>
-        </w:rPr>
-        <w:t>anda ancha por cable, DSL, fibra óptica, internet satelital, conexiones</w:t>
-      </w:r>
-      <w:r>
-        <w:rPr>
-          <w:lang w:val="es-AR"/>
-        </w:rPr>
-        <w:t xml:space="preserve"> </w:t>
-      </w:r>
-      <w:r>
-        <w:rPr>
-          <w:lang w:val="es-AR"/>
-        </w:rPr>
-        <w:t>inalámbricas (Wi-Fi y móvil), redes de banda ancha móvil, redes 5G,</w:t>
-      </w:r>
-      <w:r>
-        <w:rPr>
-          <w:lang w:val="es-AR"/>
-        </w:rPr>
-        <w:t xml:space="preserve"> </w:t>
-      </w:r>
-      <w:r>
-        <w:rPr>
-          <w:lang w:val="es-AR"/>
-        </w:rPr>
-        <w:t xml:space="preserve">conexiones por línea eléctrica. </w:t>
-      </w:r>
-    </w:p>
-    <w:p>
-      <w:pPr>
-        <w:rPr>
-          <w:u w:val="single"/>
-          <w:lang w:val="es-AR"/>
-        </w:rPr>
-      </w:pPr>
-    </w:p>
-    <w:p>
-      <w:pPr>
+        <w:pStyle w:val="Normal"/>
+        <w:rPr>
+          <w:lang w:val="es-AR"/>
+        </w:rPr>
+      </w:pPr>
+      <w:r>
+        <w:rPr>
+          <w:lang w:val="es-AR"/>
+        </w:rPr>
+        <w:t xml:space="preserve">Banda ancha por cable, DSL, fibra óptica, internet satelital, conexiones inalámbricas (Wi-Fi y móvil), redes de banda ancha móvil, redes 5G, conexiones por línea eléctrica. </w:t>
+      </w:r>
+    </w:p>
+    <w:p>
+      <w:pPr>
+        <w:pStyle w:val="Normal"/>
+        <w:rPr>
+          <w:u w:val="single"/>
+          <w:lang w:val="es-AR"/>
+        </w:rPr>
+      </w:pPr>
+      <w:r>
+        <w:rPr>
+          <w:u w:val="single"/>
+          <w:lang w:val="es-AR"/>
+        </w:rPr>
+      </w:r>
+    </w:p>
+    <w:p>
+      <w:pPr>
+        <w:pStyle w:val="Normal"/>
         <w:rPr>
           <w:u w:val="single"/>
           <w:lang w:val="es-AR"/>
@@ -811,6 +566,7 @@
     </w:p>
     <w:p>
       <w:pPr>
+        <w:pStyle w:val="Normal"/>
         <w:rPr>
           <w:lang w:val="es-AR"/>
         </w:rPr>
@@ -824,6 +580,7 @@
     </w:p>
     <w:p>
       <w:pPr>
+        <w:pStyle w:val="Normal"/>
         <w:rPr>
           <w:lang w:val="es-AR"/>
         </w:rPr>
@@ -837,101 +594,77 @@
     </w:p>
     <w:p>
       <w:pPr>
-        <w:rPr>
-          <w:lang w:val="es-AR"/>
-        </w:rPr>
-      </w:pPr>
-      <w:r>
-        <w:rPr>
-          <w:lang w:val="es-AR"/>
-        </w:rPr>
-        <w:t>-</w:t>
-      </w:r>
-      <w:r>
-        <w:rPr>
-          <w:lang w:val="es-AR"/>
-        </w:rPr>
-        <w:t xml:space="preserve"> Las capas de abajo ocultan la complejidad a las de arriba, abstracción.</w:t>
-      </w:r>
-    </w:p>
-    <w:p>
-      <w:pPr>
-        <w:rPr>
-          <w:lang w:val="es-AR"/>
-        </w:rPr>
-      </w:pPr>
-      <w:r>
-        <w:rPr>
-          <w:lang w:val="es-AR"/>
-        </w:rPr>
-        <w:t>-</w:t>
-      </w:r>
-      <w:r>
-        <w:rPr>
-          <w:lang w:val="es-AR"/>
-        </w:rPr>
-        <w:t xml:space="preserve"> Las capas de arriba utilizan servicios de las de abajo: Interfaces</w:t>
-      </w:r>
-    </w:p>
-    <w:p>
-      <w:pPr>
-        <w:rPr>
-          <w:lang w:val="es-AR"/>
-        </w:rPr>
-      </w:pPr>
-      <w:r>
-        <w:rPr>
-          <w:lang w:val="es-AR"/>
-        </w:rPr>
-        <w:t>-</w:t>
-      </w:r>
-      <w:r>
-        <w:rPr>
-          <w:lang w:val="es-AR"/>
-        </w:rPr>
-        <w:t xml:space="preserve"> Los cambios en una capa no deberían afectar a las demás si la interfaz se mantiene.</w:t>
-      </w:r>
-    </w:p>
-    <w:p>
-      <w:pPr>
-        <w:rPr>
-          <w:lang w:val="es-AR"/>
-        </w:rPr>
-      </w:pPr>
-      <w:r>
-        <w:rPr>
-          <w:lang w:val="es-AR"/>
-        </w:rPr>
-        <w:t>-</w:t>
-      </w:r>
-      <w:r>
-        <w:rPr>
-          <w:lang w:val="es-AR"/>
-        </w:rPr>
-        <w:t xml:space="preserve"> Facilita el desarrollo, evolución de las componentes de red asegurando interoperabilidad.</w:t>
-      </w:r>
-    </w:p>
-    <w:p>
-      <w:pPr>
-        <w:rPr>
-          <w:lang w:val="es-AR"/>
-        </w:rPr>
-      </w:pPr>
-      <w:r>
-        <w:rPr>
-          <w:lang w:val="es-AR"/>
-        </w:rPr>
-        <w:t>-</w:t>
-      </w:r>
-      <w:r>
-        <w:rPr>
-          <w:lang w:val="es-AR"/>
-        </w:rPr>
-        <w:t xml:space="preserve"> Facilita aprendizaje, diseño y administración de las redes.</w:t>
-      </w:r>
-    </w:p>
-    <w:p>
-      <w:pPr>
+        <w:pStyle w:val="Normal"/>
+        <w:rPr>
+          <w:lang w:val="es-AR"/>
+        </w:rPr>
+      </w:pPr>
+      <w:r>
+        <w:rPr>
+          <w:lang w:val="es-AR"/>
+        </w:rPr>
+        <w:t>- Las capas de abajo ocultan la complejidad a las de arriba, abstracción.</w:t>
+      </w:r>
+    </w:p>
+    <w:p>
+      <w:pPr>
+        <w:pStyle w:val="Normal"/>
+        <w:rPr>
+          <w:lang w:val="es-AR"/>
+        </w:rPr>
+      </w:pPr>
+      <w:r>
+        <w:rPr>
+          <w:lang w:val="es-AR"/>
+        </w:rPr>
+        <w:t>- Las capas de arriba utilizan servicios de las de abajo: Interfaces</w:t>
+      </w:r>
+    </w:p>
+    <w:p>
+      <w:pPr>
+        <w:pStyle w:val="Normal"/>
+        <w:rPr>
+          <w:lang w:val="es-AR"/>
+        </w:rPr>
+      </w:pPr>
+      <w:r>
+        <w:rPr>
+          <w:lang w:val="es-AR"/>
+        </w:rPr>
+        <w:t>- Los cambios en una capa no deberían afectar a las demás si la interfaz se mantiene.</w:t>
+      </w:r>
+    </w:p>
+    <w:p>
+      <w:pPr>
+        <w:pStyle w:val="Normal"/>
+        <w:rPr>
+          <w:lang w:val="es-AR"/>
+        </w:rPr>
+      </w:pPr>
+      <w:r>
+        <w:rPr>
+          <w:lang w:val="es-AR"/>
+        </w:rPr>
+        <w:t>- Facilita el desarrollo, evolución de las componentes de red asegurando interoperabilidad.</w:t>
+      </w:r>
+    </w:p>
+    <w:p>
+      <w:pPr>
+        <w:pStyle w:val="Normal"/>
+        <w:rPr>
+          <w:lang w:val="es-AR"/>
+        </w:rPr>
+      </w:pPr>
+      <w:r>
+        <w:rPr>
+          <w:lang w:val="es-AR"/>
+        </w:rPr>
+        <w:t>- Facilita aprendizaje, diseño y administración de las redes.</w:t>
+      </w:r>
+    </w:p>
+    <w:p>
+      <w:pPr>
+        <w:pStyle w:val="Normal"/>
         <w:rPr>
           <w:u w:val="single"/>
           <w:lang w:val="es-AR"/>
@@ -947,88 +680,63 @@
     </w:p>
     <w:p>
       <w:pPr>
-        <w:rPr>
-          <w:lang w:val="es-AR"/>
-        </w:rPr>
-      </w:pPr>
-      <w:r>
-        <w:rPr>
-          <w:lang w:val="es-AR"/>
-        </w:rPr>
-        <w:t>-  Aplicación:</w:t>
-      </w:r>
-      <w:r>
-        <w:rPr>
-          <w:lang w:val="es-AR"/>
-        </w:rPr>
-        <w:t xml:space="preserve"> Mensaje</w:t>
-      </w:r>
-    </w:p>
-    <w:p>
-      <w:pPr>
-        <w:rPr>
-          <w:lang w:val="es-AR"/>
-        </w:rPr>
-      </w:pPr>
-      <w:r>
-        <w:rPr>
-          <w:lang w:val="es-AR"/>
-        </w:rPr>
-        <w:t>- Transporte:</w:t>
-      </w:r>
-      <w:r>
-        <w:rPr>
-          <w:lang w:val="es-AR"/>
-        </w:rPr>
-        <w:t xml:space="preserve"> Segmento</w:t>
-      </w:r>
-    </w:p>
-    <w:p>
-      <w:pPr>
-        <w:rPr>
-          <w:lang w:val="es-AR"/>
-        </w:rPr>
-      </w:pPr>
-      <w:r>
-        <w:rPr>
-          <w:lang w:val="es-AR"/>
-        </w:rPr>
-        <w:t>- Red:</w:t>
-      </w:r>
-      <w:r>
-        <w:rPr>
-          <w:lang w:val="es-AR"/>
-        </w:rPr>
-        <w:t xml:space="preserve"> Paquete</w:t>
-      </w:r>
-      <w:r>
-        <w:rPr>
-          <w:lang w:val="es-AR"/>
-        </w:rPr>
-        <w:t xml:space="preserve"> / Datagrama</w:t>
-      </w:r>
-    </w:p>
-    <w:p>
-      <w:pPr>
-        <w:rPr>
-          <w:lang w:val="es-AR"/>
-        </w:rPr>
-      </w:pPr>
-      <w:r>
-        <w:rPr>
-          <w:lang w:val="es-AR"/>
-        </w:rPr>
-        <w:t>- Enlace:</w:t>
-      </w:r>
-      <w:r>
-        <w:rPr>
-          <w:lang w:val="es-AR"/>
-        </w:rPr>
-        <w:t xml:space="preserve"> Trama</w:t>
-      </w:r>
-    </w:p>
-    <w:p>
-      <w:pPr>
+        <w:pStyle w:val="Normal"/>
+        <w:rPr>
+          <w:lang w:val="es-AR"/>
+        </w:rPr>
+      </w:pPr>
+      <w:r>
+        <w:rPr>
+          <w:lang w:val="es-AR"/>
+        </w:rPr>
+        <w:t>-  Aplicación: Mensaje</w:t>
+      </w:r>
+    </w:p>
+    <w:p>
+      <w:pPr>
+        <w:pStyle w:val="Normal"/>
+        <w:rPr>
+          <w:lang w:val="es-AR"/>
+        </w:rPr>
+      </w:pPr>
+      <w:r>
+        <w:rPr>
+          <w:lang w:val="es-AR"/>
+        </w:rPr>
+        <w:t>- Transporte: Segmento</w:t>
+      </w:r>
+    </w:p>
+    <w:p>
+      <w:pPr>
+        <w:pStyle w:val="Normal"/>
+        <w:rPr>
+          <w:lang w:val="es-AR"/>
+        </w:rPr>
+      </w:pPr>
+      <w:r>
+        <w:rPr>
+          <w:lang w:val="es-AR"/>
+        </w:rPr>
+        <w:t>- Red: Paquete / Datagrama</w:t>
+      </w:r>
+    </w:p>
+    <w:p>
+      <w:pPr>
+        <w:pStyle w:val="Normal"/>
+        <w:rPr>
+          <w:lang w:val="es-AR"/>
+        </w:rPr>
+      </w:pPr>
+      <w:r>
+        <w:rPr>
+          <w:lang w:val="es-AR"/>
+        </w:rPr>
+        <w:t>- Enlace: Trama</w:t>
+      </w:r>
+    </w:p>
+    <w:p>
+      <w:pPr>
+        <w:pStyle w:val="Normal"/>
         <w:rPr>
           <w:u w:val="single"/>
           <w:lang w:val="es-AR"/>
@@ -1044,67 +752,21 @@
     </w:p>
     <w:p>
       <w:pPr>
-        <w:rPr>
-          <w:lang w:val="es-AR"/>
-        </w:rPr>
-      </w:pPr>
-      <w:r>
-        <w:rPr>
-          <w:lang w:val="es-AR"/>
-        </w:rPr>
-        <w:t xml:space="preserve">La encapsulación </w:t>
-      </w:r>
-      <w:r>
-        <w:rPr>
-          <w:lang w:val="es-AR"/>
-        </w:rPr>
-        <w:t>se refiere a</w:t>
-      </w:r>
-      <w:r>
-        <w:rPr>
-          <w:lang w:val="es-AR"/>
-        </w:rPr>
-        <w:t xml:space="preserve">l agregado </w:t>
-      </w:r>
-      <w:r>
-        <w:rPr>
-          <w:lang w:val="es-AR"/>
-        </w:rPr>
-        <w:t xml:space="preserve">que hace una capa </w:t>
-      </w:r>
-      <w:r>
-        <w:rPr>
-          <w:lang w:val="es-AR"/>
-        </w:rPr>
-        <w:t xml:space="preserve">de </w:t>
-      </w:r>
-      <w:r>
-        <w:rPr>
-          <w:lang w:val="es-AR"/>
-        </w:rPr>
-        <w:t xml:space="preserve">información </w:t>
-      </w:r>
-      <w:r>
-        <w:rPr>
-          <w:lang w:val="es-AR"/>
-        </w:rPr>
-        <w:t>de cabecera a</w:t>
-      </w:r>
-      <w:r>
-        <w:rPr>
-          <w:lang w:val="es-AR"/>
-        </w:rPr>
-        <w:t xml:space="preserve"> la información recibida de una capa superior</w:t>
-      </w:r>
-      <w:r>
-        <w:rPr>
-          <w:lang w:val="es-AR"/>
-        </w:rPr>
-        <w:t>. El proceso inverso lo realizará la misma capa que encapsulo el mensaje original.</w:t>
-      </w:r>
-    </w:p>
-    <w:p>
-      <w:pPr>
+        <w:pStyle w:val="Normal"/>
+        <w:rPr>
+          <w:lang w:val="es-AR"/>
+        </w:rPr>
+      </w:pPr>
+      <w:r>
+        <w:rPr>
+          <w:lang w:val="es-AR"/>
+        </w:rPr>
+        <w:t>La encapsulación se refiere al agregado que hace una capa de información de cabecera a la información recibida de una capa superior. El proceso inverso lo realizará la misma capa que encapsulo el mensaje original.</w:t>
+      </w:r>
+    </w:p>
+    <w:p>
+      <w:pPr>
+        <w:pStyle w:val="Normal"/>
         <w:rPr>
           <w:u w:val="single"/>
           <w:lang w:val="es-AR"/>
@@ -1120,102 +782,78 @@
     </w:p>
     <w:p>
       <w:pPr>
-        <w:rPr>
-          <w:lang w:val="es-AR"/>
-        </w:rPr>
-      </w:pPr>
-      <w:r>
-        <w:rPr>
-          <w:lang w:val="es-AR"/>
-        </w:rPr>
-        <w:t>APLICACIÓN</w:t>
-      </w:r>
-      <w:r>
-        <w:rPr>
-          <w:lang w:val="es-AR"/>
-        </w:rPr>
-        <w:t>:</w:t>
-      </w:r>
-    </w:p>
-    <w:p>
-      <w:pPr>
-        <w:rPr>
-          <w:lang w:val="es-AR"/>
-        </w:rPr>
-      </w:pPr>
-      <w:r>
-        <w:rPr>
-          <w:lang w:val="es-AR"/>
-        </w:rPr>
-        <w:t>TRANSPORTE</w:t>
-      </w:r>
-      <w:r>
-        <w:rPr>
-          <w:lang w:val="es-AR"/>
-        </w:rPr>
-        <w:t>:</w:t>
-      </w:r>
-    </w:p>
-    <w:p>
-      <w:pPr>
-        <w:rPr>
-          <w:lang w:val="es-AR"/>
-        </w:rPr>
-      </w:pPr>
-      <w:r>
-        <w:rPr>
-          <w:lang w:val="es-AR"/>
-        </w:rPr>
-        <w:t>RED</w:t>
-      </w:r>
-      <w:r>
-        <w:rPr>
-          <w:lang w:val="es-AR"/>
-        </w:rPr>
-        <w:t>:</w:t>
-      </w:r>
-    </w:p>
-    <w:p>
-      <w:pPr>
-        <w:rPr>
-          <w:lang w:val="es-AR"/>
-        </w:rPr>
-      </w:pPr>
-      <w:r>
-        <w:rPr>
-          <w:lang w:val="es-AR"/>
-        </w:rPr>
-        <w:lastRenderedPageBreak/>
-        <w:t>ENLACE</w:t>
-      </w:r>
-      <w:r>
-        <w:rPr>
-          <w:lang w:val="es-AR"/>
-        </w:rPr>
-        <w:t>:</w:t>
-      </w:r>
-    </w:p>
-    <w:p>
-      <w:pPr>
-        <w:rPr>
-          <w:lang w:val="es-AR"/>
-        </w:rPr>
-      </w:pPr>
-      <w:r>
-        <w:rPr>
-          <w:lang w:val="es-AR"/>
-        </w:rPr>
-        <w:t>FISICA</w:t>
-      </w:r>
-      <w:r>
-        <w:rPr>
-          <w:lang w:val="es-AR"/>
-        </w:rPr>
-        <w:t>:</w:t>
-      </w:r>
-    </w:p>
-    <w:p>
-      <w:pPr>
+        <w:pStyle w:val="Normal"/>
+        <w:rPr>
+          <w:lang w:val="es-AR"/>
+        </w:rPr>
+      </w:pPr>
+      <w:r>
+        <w:rPr>
+          <w:lang w:val="es-AR"/>
+        </w:rPr>
+        <w:t>APLICACIÓN:</w:t>
+      </w:r>
+    </w:p>
+    <w:p>
+      <w:pPr>
+        <w:pStyle w:val="Normal"/>
+        <w:rPr>
+          <w:lang w:val="es-AR"/>
+        </w:rPr>
+      </w:pPr>
+      <w:r>
+        <w:rPr>
+          <w:lang w:val="es-AR"/>
+        </w:rPr>
+        <w:t>TRANSPORTE:</w:t>
+      </w:r>
+    </w:p>
+    <w:p>
+      <w:pPr>
+        <w:pStyle w:val="Normal"/>
+        <w:rPr>
+          <w:lang w:val="es-AR"/>
+        </w:rPr>
+      </w:pPr>
+      <w:r>
+        <w:rPr>
+          <w:lang w:val="es-AR"/>
+        </w:rPr>
+        <w:t>RED:</w:t>
+      </w:r>
+    </w:p>
+    <w:p>
+      <w:pPr>
+        <w:pStyle w:val="Normal"/>
+        <w:rPr>
+          <w:lang w:val="es-AR"/>
+        </w:rPr>
+      </w:pPr>
+      <w:r>
+        <w:rPr>
+          <w:lang w:val="es-AR"/>
+        </w:rPr>
+        <w:t>ENLACE:</w:t>
+      </w:r>
+    </w:p>
+    <w:p>
+      <w:pPr>
+        <w:pStyle w:val="Normal"/>
+        <w:rPr>
+          <w:lang w:val="es-AR"/>
+        </w:rPr>
+      </w:pPr>
+      <w:r>
+        <w:rPr>
+          <w:lang w:val="es-AR"/>
+        </w:rPr>
+        <w:t>FISICA:</w:t>
+      </w:r>
+    </w:p>
+    <w:p>
+      <w:pPr>
+        <w:pStyle w:val="Normal"/>
+        <w:spacing w:before="0" w:after="160"/>
         <w:rPr>
           <w:u w:val="single"/>
           <w:lang w:val="es-AR"/>
@@ -1230,258 +868,291 @@
       </w:r>
     </w:p>
     <w:sectPr>
-      <w:pgSz w:w="11907" w:h="16840" w:code="9"/>
-      <w:pgMar w:top="851" w:right="851" w:bottom="851" w:left="851" w:header="720" w:footer="720" w:gutter="0"/>
-      <w:cols w:space="720"/>
-      <w:docGrid w:linePitch="360"/>
+      <w:type w:val="nextPage"/>
+      <w:pgSz w:w="11906" w:h="16838"/>
+      <w:pgMar w:left="851" w:right="851" w:gutter="0" w:header="0" w:top="851" w:footer="0" w:bottom="851"/>
+      <w:pgNumType w:fmt="decimal"/>
+      <w:formProt w:val="false"/>
+      <w:textDirection w:val="lrTb"/>
+      <w:docGrid w:type="default" w:linePitch="360" w:charSpace="4096"/>
     </w:sectPr>
   </w:body>
 </w:document>
 </file>
 
 <file path=word/numbering.xml><?xml version="1.0" encoding="utf-8"?>
-<w:numbering xmlns:wpc="http://schemas.microsoft.com/office/word/2010/wordprocessingCanvas" xmlns:cx="http://schemas.microsoft.com/office/drawing/2014/chartex" xmlns:cx1="http://schemas.microsoft.com/office/drawing/2015/9/8/chartex" xmlns:cx2="http://schemas.microsoft.com/office/drawing/2015/10/21/chartex" xmlns:cx3="http://schemas.microsoft.com/office/drawing/2016/5/9/chartex" xmlns:cx4="http://schemas.microsoft.com/office/drawing/2016/5/10/chartex" xmlns:cx5="http://schemas.microsoft.com/office/drawing/2016/5/11/chartex" xmlns:cx6="http://schemas.microsoft.com/office/drawing/2016/5/12/chartex" xmlns:cx7="http://schemas.microsoft.com/office/drawing/2016/5/13/chartex" xmlns:cx8="http://schemas.microsoft.com/office/drawing/2016/5/14/chartex" xmlns:mc="http://schemas.openxmlformats.org/markup-compatibility/2006" xmlns:aink="http://schemas.microsoft.com/office/drawing/2016/ink" xmlns:am3d="http://schemas.microsoft.com/office/drawing/2017/model3d" xmlns:o="urn:schemas-microsoft-com:office:office" xmlns:oel="http://schemas.microsoft.com/office/2019/extlst" xmlns:r="http://schemas.openxmlformats.org/officeDocument/2006/relationships" xmlns:m="http://schemas.openxmlformats.org/officeDocument/2006/math" xmlns:v="urn:schemas-microsoft-com:vml" xmlns:wp14="http://schemas.microsoft.com/office/word/2010/wordprocessingDrawing" xmlns:wp="http://schemas.openxmlformats.org/drawingml/2006/wordprocessingDrawing" xmlns:w10="urn:schemas-microsoft-com:office:word" xmlns:w="http://schemas.openxmlformats.org/wordprocessingml/2006/main" xmlns:w14="http://schemas.microsoft.com/office/word/2010/wordml" xmlns:w15="http://schemas.microsoft.com/office/word/2012/wordml" xmlns:w16cex="http://schemas.microsoft.com/office/word/2018/wordml/cex" xmlns:w16cid="http://schemas.microsoft.com/office/word/2016/wordml/cid" xmlns:w16="http://schemas.microsoft.com/office/word/2018/wordml" xmlns:w16sdtdh="http://schemas.microsoft.com/office/word/2020/wordml/sdtdatahash" xmlns:w16se="http://schemas.microsoft.com/office/word/2015/wordml/symex" xmlns:wpg="http://schemas.microsoft.com/office/word/2010/wordprocessingGroup" xmlns:wpi="http://schemas.microsoft.com/office/word/2010/wordprocessingInk" xmlns:wne="http://schemas.microsoft.com/office/word/2006/wordml" xmlns:wps="http://schemas.microsoft.com/office/word/2010/wordprocessingShape" mc:Ignorable="w14 w15 w16se w16cid w16 w16cex w16sdtdh wp14">
-  <w:abstractNum w:abstractNumId="0" w15:restartNumberingAfterBreak="0">
-    <w:nsid w:val="677678E7"/>
-    <w:multiLevelType w:val="hybridMultilevel"/>
-    <w:tmpl w:val="7A9AEF5A"/>
-    <w:lvl w:ilvl="0" w:tplc="B81A4334">
-      <w:start w:val="2"/>
+<w:numbering xmlns:w="http://schemas.openxmlformats.org/wordprocessingml/2006/main" xmlns:o="urn:schemas-microsoft-com:office:office" xmlns:r="http://schemas.openxmlformats.org/officeDocument/2006/relationships" xmlns:v="urn:schemas-microsoft-com:vml" xmlns:mc="http://schemas.openxmlformats.org/markup-compatibility/2006" xmlns:w14="http://schemas.microsoft.com/office/word/2010/wordml" mc:Ignorable="w14">
+  <w:abstractNum w:abstractNumId="1">
+    <w:lvl w:ilvl="0">
+      <w:start w:val="1"/>
       <w:numFmt w:val="bullet"/>
-      <w:lvlText w:val="-"/>
+      <w:lvlText w:val=""/>
       <w:lvlJc w:val="left"/>
       <w:pPr>
+        <w:tabs>
+          <w:tab w:val="num" w:pos="0"/>
+        </w:tabs>
         <w:ind w:left="720" w:hanging="360"/>
       </w:pPr>
       <w:rPr>
-        <w:rFonts w:ascii="Arial" w:eastAsiaTheme="minorHAnsi" w:hAnsi="Arial" w:cs="Arial" w:hint="default"/>
+        <w:rFonts w:ascii="Symbol" w:hAnsi="Symbol" w:cs="Symbol" w:hint="default"/>
       </w:rPr>
     </w:lvl>
-    <w:lvl w:ilvl="1" w:tplc="04090003" w:tentative="1">
+    <w:lvl w:ilvl="1">
       <w:start w:val="1"/>
       <w:numFmt w:val="bullet"/>
       <w:lvlText w:val="o"/>
       <w:lvlJc w:val="left"/>
       <w:pPr>
+        <w:tabs>
+          <w:tab w:val="num" w:pos="0"/>
+        </w:tabs>
         <w:ind w:left="1440" w:hanging="360"/>
       </w:pPr>
       <w:rPr>
         <w:rFonts w:ascii="Courier New" w:hAnsi="Courier New" w:cs="Courier New" w:hint="default"/>
       </w:rPr>
     </w:lvl>
-    <w:lvl w:ilvl="2" w:tplc="04090005" w:tentative="1">
+    <w:lvl w:ilvl="2">
       <w:start w:val="1"/>
       <w:numFmt w:val="bullet"/>
       <w:lvlText w:val=""/>
       <w:lvlJc w:val="left"/>
       <w:pPr>
+        <w:tabs>
+          <w:tab w:val="num" w:pos="0"/>
+        </w:tabs>
         <w:ind w:left="2160" w:hanging="360"/>
       </w:pPr>
       <w:rPr>
-        <w:rFonts w:ascii="Wingdings" w:hAnsi="Wingdings" w:hint="default"/>
+        <w:rFonts w:ascii="Wingdings" w:hAnsi="Wingdings" w:cs="Wingdings" w:hint="default"/>
       </w:rPr>
     </w:lvl>
-    <w:lvl w:ilvl="3" w:tplc="04090001" w:tentative="1">
+    <w:lvl w:ilvl="3">
       <w:start w:val="1"/>
       <w:numFmt w:val="bullet"/>
       <w:lvlText w:val=""/>
       <w:lvlJc w:val="left"/>
       <w:pPr>
+        <w:tabs>
+          <w:tab w:val="num" w:pos="0"/>
+        </w:tabs>
         <w:ind w:left="2880" w:hanging="360"/>
       </w:pPr>
       <w:rPr>
-        <w:rFonts w:ascii="Symbol" w:hAnsi="Symbol" w:hint="default"/>
+        <w:rFonts w:ascii="Symbol" w:hAnsi="Symbol" w:cs="Symbol" w:hint="default"/>
       </w:rPr>
     </w:lvl>
-    <w:lvl w:ilvl="4" w:tplc="04090003" w:tentative="1">
+    <w:lvl w:ilvl="4">
       <w:start w:val="1"/>
       <w:numFmt w:val="bullet"/>
       <w:lvlText w:val="o"/>
       <w:lvlJc w:val="left"/>
       <w:pPr>
+        <w:tabs>
+          <w:tab w:val="num" w:pos="0"/>
+        </w:tabs>
         <w:ind w:left="3600" w:hanging="360"/>
       </w:pPr>
       <w:rPr>
         <w:rFonts w:ascii="Courier New" w:hAnsi="Courier New" w:cs="Courier New" w:hint="default"/>
       </w:rPr>
     </w:lvl>
-    <w:lvl w:ilvl="5" w:tplc="04090005" w:tentative="1">
+    <w:lvl w:ilvl="5">
       <w:start w:val="1"/>
       <w:numFmt w:val="bullet"/>
       <w:lvlText w:val=""/>
       <w:lvlJc w:val="left"/>
       <w:pPr>
+        <w:tabs>
+          <w:tab w:val="num" w:pos="0"/>
+        </w:tabs>
         <w:ind w:left="4320" w:hanging="360"/>
       </w:pPr>
       <w:rPr>
-        <w:rFonts w:ascii="Wingdings" w:hAnsi="Wingdings" w:hint="default"/>
+        <w:rFonts w:ascii="Wingdings" w:hAnsi="Wingdings" w:cs="Wingdings" w:hint="default"/>
       </w:rPr>
     </w:lvl>
-    <w:lvl w:ilvl="6" w:tplc="04090001" w:tentative="1">
+    <w:lvl w:ilvl="6">
       <w:start w:val="1"/>
       <w:numFmt w:val="bullet"/>
       <w:lvlText w:val=""/>
       <w:lvlJc w:val="left"/>
       <w:pPr>
+        <w:tabs>
+          <w:tab w:val="num" w:pos="0"/>
+        </w:tabs>
         <w:ind w:left="5040" w:hanging="360"/>
       </w:pPr>
       <w:rPr>
-        <w:rFonts w:ascii="Symbol" w:hAnsi="Symbol" w:hint="default"/>
+        <w:rFonts w:ascii="Symbol" w:hAnsi="Symbol" w:cs="Symbol" w:hint="default"/>
       </w:rPr>
     </w:lvl>
-    <w:lvl w:ilvl="7" w:tplc="04090003" w:tentative="1">
+    <w:lvl w:ilvl="7">
       <w:start w:val="1"/>
       <w:numFmt w:val="bullet"/>
       <w:lvlText w:val="o"/>
       <w:lvlJc w:val="left"/>
       <w:pPr>
+        <w:tabs>
+          <w:tab w:val="num" w:pos="0"/>
+        </w:tabs>
         <w:ind w:left="5760" w:hanging="360"/>
       </w:pPr>
       <w:rPr>
         <w:rFonts w:ascii="Courier New" w:hAnsi="Courier New" w:cs="Courier New" w:hint="default"/>
       </w:rPr>
     </w:lvl>
-    <w:lvl w:ilvl="8" w:tplc="04090005" w:tentative="1">
+    <w:lvl w:ilvl="8">
       <w:start w:val="1"/>
       <w:numFmt w:val="bullet"/>
       <w:lvlText w:val=""/>
       <w:lvlJc w:val="left"/>
       <w:pPr>
+        <w:tabs>
+          <w:tab w:val="num" w:pos="0"/>
+        </w:tabs>
         <w:ind w:left="6480" w:hanging="360"/>
       </w:pPr>
       <w:rPr>
-        <w:rFonts w:ascii="Wingdings" w:hAnsi="Wingdings" w:hint="default"/>
+        <w:rFonts w:ascii="Wingdings" w:hAnsi="Wingdings" w:cs="Wingdings" w:hint="default"/>
       </w:rPr>
     </w:lvl>
   </w:abstractNum>
-  <w:abstractNum w:abstractNumId="1" w15:restartNumberingAfterBreak="0">
-    <w:nsid w:val="6AA87C33"/>
-    <w:multiLevelType w:val="hybridMultilevel"/>
-    <w:tmpl w:val="E2FA4B06"/>
-    <w:lvl w:ilvl="0" w:tplc="04090001">
+  <w:abstractNum w:abstractNumId="2">
+    <w:lvl w:ilvl="0">
       <w:start w:val="1"/>
-      <w:numFmt w:val="bullet"/>
-      <w:lvlText w:val=""/>
+      <w:numFmt w:val="none"/>
+      <w:suff w:val="nothing"/>
+      <w:lvlText w:val=""/>
       <w:lvlJc w:val="left"/>
       <w:pPr>
-        <w:ind w:left="720" w:hanging="360"/>
-      </w:pPr>
-      <w:rPr>
-        <w:rFonts w:ascii="Symbol" w:hAnsi="Symbol" w:hint="default"/>
-      </w:rPr>
+        <w:tabs>
+          <w:tab w:val="num" w:pos="0"/>
+        </w:tabs>
+        <w:ind w:left="0" w:hanging="0"/>
+      </w:pPr>
     </w:lvl>
-    <w:lvl w:ilvl="1" w:tplc="04090003" w:tentative="1">
+    <w:lvl w:ilvl="1">
       <w:start w:val="1"/>
-      <w:numFmt w:val="bullet"/>
-      <w:lvlText w:val="o"/>
+      <w:numFmt w:val="none"/>
+      <w:suff w:val="nothing"/>
+      <w:lvlText w:val=""/>
       <w:lvlJc w:val="left"/>
       <w:pPr>
-        <w:ind w:left="1440" w:hanging="360"/>
-      </w:pPr>
-      <w:rPr>
-        <w:rFonts w:ascii="Courier New" w:hAnsi="Courier New" w:cs="Courier New" w:hint="default"/>
-      </w:rPr>
+        <w:tabs>
+          <w:tab w:val="num" w:pos="0"/>
+        </w:tabs>
+        <w:ind w:left="0" w:hanging="0"/>
+      </w:pPr>
     </w:lvl>
-    <w:lvl w:ilvl="2" w:tplc="04090005" w:tentative="1">
+    <w:lvl w:ilvl="2">
       <w:start w:val="1"/>
-      <w:numFmt w:val="bullet"/>
-      <w:lvlText w:val=""/>
+      <w:numFmt w:val="none"/>
+      <w:suff w:val="nothing"/>
+      <w:lvlText w:val=""/>
       <w:lvlJc w:val="left"/>
       <w:pPr>
-        <w:ind w:left="2160" w:hanging="360"/>
-      </w:pPr>
-      <w:rPr>
-        <w:rFonts w:ascii="Wingdings" w:hAnsi="Wingdings" w:hint="default"/>
-      </w:rPr>
+        <w:tabs>
+          <w:tab w:val="num" w:pos="0"/>
+        </w:tabs>
+        <w:ind w:left="0" w:hanging="0"/>
+      </w:pPr>
     </w:lvl>
-    <w:lvl w:ilvl="3" w:tplc="04090001" w:tentative="1">
+    <w:lvl w:ilvl="3">
       <w:start w:val="1"/>
-      <w:numFmt w:val="bullet"/>
-      <w:lvlText w:val=""/>
+      <w:numFmt w:val="none"/>
+      <w:suff w:val="nothing"/>
+      <w:lvlText w:val=""/>
       <w:lvlJc w:val="left"/>
       <w:pPr>
-        <w:ind w:left="2880" w:hanging="360"/>
-      </w:pPr>
-      <w:rPr>
-        <w:rFonts w:ascii="Symbol" w:hAnsi="Symbol" w:hint="default"/>
-      </w:rPr>
+        <w:tabs>
+          <w:tab w:val="num" w:pos="0"/>
+        </w:tabs>
+        <w:ind w:left="0" w:hanging="0"/>
+      </w:pPr>
     </w:lvl>
-    <w:lvl w:ilvl="4" w:tplc="04090003" w:tentative="1">
+    <w:lvl w:ilvl="4">
       <w:start w:val="1"/>
-      <w:numFmt w:val="bullet"/>
-      <w:lvlText w:val="o"/>
+      <w:numFmt w:val="none"/>
+      <w:suff w:val="nothing"/>
+      <w:lvlText w:val=""/>
       <w:lvlJc w:val="left"/>
       <w:pPr>
-        <w:ind w:left="3600" w:hanging="360"/>
-      </w:pPr>
-      <w:rPr>
-        <w:rFonts w:ascii="Courier New" w:hAnsi="Courier New" w:cs="Courier New" w:hint="default"/>
-      </w:rPr>
+        <w:tabs>
+          <w:tab w:val="num" w:pos="0"/>
+        </w:tabs>
+        <w:ind w:left="0" w:hanging="0"/>
+      </w:pPr>
     </w:lvl>
-    <w:lvl w:ilvl="5" w:tplc="04090005" w:tentative="1">
+    <w:lvl w:ilvl="5">
       <w:start w:val="1"/>
-      <w:numFmt w:val="bullet"/>
-      <w:lvlText w:val=""/>
+      <w:numFmt w:val="none"/>
+      <w:suff w:val="nothing"/>
+      <w:lvlText w:val=""/>
       <w:lvlJc w:val="left"/>
       <w:pPr>
-        <w:ind w:left="4320" w:hanging="360"/>
-      </w:pPr>
-      <w:rPr>
-        <w:rFonts w:ascii="Wingdings" w:hAnsi="Wingdings" w:hint="default"/>
-      </w:rPr>
+        <w:tabs>
+          <w:tab w:val="num" w:pos="0"/>
+        </w:tabs>
+        <w:ind w:left="0" w:hanging="0"/>
+      </w:pPr>
     </w:lvl>
-    <w:lvl w:ilvl="6" w:tplc="04090001" w:tentative="1">
+    <w:lvl w:ilvl="6">
       <w:start w:val="1"/>
-      <w:numFmt w:val="bullet"/>
-      <w:lvlText w:val=""/>
+      <w:numFmt w:val="none"/>
+      <w:suff w:val="nothing"/>
+      <w:lvlText w:val=""/>
       <w:lvlJc w:val="left"/>
       <w:pPr>
-        <w:ind w:left="5040" w:hanging="360"/>
-      </w:pPr>
-      <w:rPr>
-        <w:rFonts w:ascii="Symbol" w:hAnsi="Symbol" w:hint="default"/>
-      </w:rPr>
+        <w:tabs>
+          <w:tab w:val="num" w:pos="0"/>
+        </w:tabs>
+        <w:ind w:left="0" w:hanging="0"/>
+      </w:pPr>
     </w:lvl>
-    <w:lvl w:ilvl="7" w:tplc="04090003" w:tentative="1">
+    <w:lvl w:ilvl="7">
       <w:start w:val="1"/>
-      <w:numFmt w:val="bullet"/>
-      <w:lvlText w:val="o"/>
+      <w:numFmt w:val="none"/>
+      <w:suff w:val="nothing"/>
+      <w:lvlText w:val=""/>
       <w:lvlJc w:val="left"/>
       <w:pPr>
-        <w:ind w:left="5760" w:hanging="360"/>
-      </w:pPr>
-      <w:rPr>
-        <w:rFonts w:ascii="Courier New" w:hAnsi="Courier New" w:cs="Courier New" w:hint="default"/>
-      </w:rPr>
+        <w:tabs>
+          <w:tab w:val="num" w:pos="0"/>
+        </w:tabs>
+        <w:ind w:left="0" w:hanging="0"/>
+      </w:pPr>
     </w:lvl>
-    <w:lvl w:ilvl="8" w:tplc="04090005" w:tentative="1">
+    <w:lvl w:ilvl="8">
       <w:start w:val="1"/>
-      <w:numFmt w:val="bullet"/>
-      <w:lvlText w:val=""/>
+      <w:numFmt w:val="none"/>
+      <w:suff w:val="nothing"/>
+      <w:lvlText w:val=""/>
       <w:lvlJc w:val="left"/>
       <w:pPr>
-        <w:ind w:left="6480" w:hanging="360"/>
-      </w:pPr>
-      <w:rPr>
-        <w:rFonts w:ascii="Wingdings" w:hAnsi="Wingdings" w:hint="default"/>
-      </w:rPr>
+        <w:tabs>
+          <w:tab w:val="num" w:pos="0"/>
+        </w:tabs>
+        <w:ind w:left="0" w:hanging="0"/>
+      </w:pPr>
     </w:lvl>
   </w:abstractNum>
-  <w:num w:numId="1" w16cid:durableId="967977057">
-    <w:abstractNumId w:val="0"/>
+  <w:num w:numId="1">
+    <w:abstractNumId w:val="1"/>
   </w:num>
-  <w:num w:numId="2" w16cid:durableId="1894846817">
-    <w:abstractNumId w:val="1"/>
+  <w:num w:numId="2">
+    <w:abstractNumId w:val="2"/>
   </w:num>
 </w:numbering>
 </file>
 
 <file path=word/styles.xml><?xml version="1.0" encoding="utf-8"?>
-<w:styles xmlns:mc="http://schemas.openxmlformats.org/markup-compatibility/2006" xmlns:r="http://schemas.openxmlformats.org/officeDocument/2006/relationships" xmlns:w="http://schemas.openxmlformats.org/wordprocessingml/2006/main" xmlns:w14="http://schemas.microsoft.com/office/word/2010/wordml" xmlns:w15="http://schemas.microsoft.com/office/word/2012/wordml" xmlns:w16cex="http://schemas.microsoft.com/office/word/2018/wordml/cex" xmlns:w16cid="http://schemas.microsoft.com/office/word/2016/wordml/cid" xmlns:w16="http://schemas.microsoft.com/office/word/2018/wordml" xmlns:w16sdtdh="http://schemas.microsoft.com/office/word/2020/wordml/sdtdatahash" xmlns:w16se="http://schemas.microsoft.com/office/word/2015/wordml/symex" mc:Ignorable="w14 w15 w16se w16cid w16 w16cex w16sdtdh">
+<w:styles xmlns:w="http://schemas.openxmlformats.org/wordprocessingml/2006/main" xmlns:w14="http://schemas.microsoft.com/office/word/2010/wordml" xmlns:mc="http://schemas.openxmlformats.org/markup-compatibility/2006" mc:Ignorable="w14">
   <w:docDefaults>
     <w:rPrDefault>
       <w:rPr>
-        <w:rFonts w:ascii="Arial" w:eastAsiaTheme="minorHAnsi" w:hAnsi="Arial" w:cs="Arial"/>
+        <w:rFonts w:ascii="Arial" w:hAnsi="Arial" w:eastAsia="Calibri" w:cs="Arial" w:eastAsiaTheme="minorHAnsi"/>
         <w:kern w:val="2"/>
         <w:sz w:val="22"/>
         <w:szCs w:val="22"/>
@@ -1491,21 +1162,21 @@
     </w:rPrDefault>
     <w:pPrDefault>
       <w:pPr>
-        <w:spacing w:after="160" w:line="259" w:lineRule="auto"/>
+        <w:suppressAutoHyphens w:val="true"/>
       </w:pPr>
     </w:pPrDefault>
   </w:docDefaults>
   <w:latentStyles w:defLockedState="0" w:defUIPriority="99" w:defSemiHidden="0" w:defUnhideWhenUsed="0" w:defQFormat="0" w:count="376">
     <w:lsdException w:name="Normal" w:uiPriority="0" w:qFormat="1"/>
     <w:lsdException w:name="heading 1" w:uiPriority="9" w:qFormat="1"/>
-    <w:lsdException w:name="heading 2" w:semiHidden="1" w:uiPriority="9" w:unhideWhenUsed="1" w:qFormat="1"/>
-    <w:lsdException w:name="heading 3" w:semiHidden="1" w:uiPriority="9" w:unhideWhenUsed="1" w:qFormat="1"/>
-    <w:lsdException w:name="heading 4" w:semiHidden="1" w:uiPriority="9" w:unhideWhenUsed="1" w:qFormat="1"/>
-    <w:lsdException w:name="heading 5" w:semiHidden="1" w:uiPriority="9" w:unhideWhenUsed="1" w:qFormat="1"/>
-    <w:lsdException w:name="heading 6" w:semiHidden="1" w:uiPriority="9" w:unhideWhenUsed="1" w:qFormat="1"/>
-    <w:lsdException w:name="heading 7" w:semiHidden="1" w:uiPriority="9" w:unhideWhenUsed="1" w:qFormat="1"/>
-    <w:lsdException w:name="heading 8" w:semiHidden="1" w:uiPriority="9" w:unhideWhenUsed="1" w:qFormat="1"/>
-    <w:lsdException w:name="heading 9" w:semiHidden="1" w:uiPriority="9" w:unhideWhenUsed="1" w:qFormat="1"/>
+    <w:lsdException w:name="heading 2" w:uiPriority="9" w:semiHidden="1" w:unhideWhenUsed="1" w:qFormat="1"/>
+    <w:lsdException w:name="heading 3" w:uiPriority="9" w:semiHidden="1" w:unhideWhenUsed="1" w:qFormat="1"/>
+    <w:lsdException w:name="heading 4" w:uiPriority="9" w:semiHidden="1" w:unhideWhenUsed="1" w:qFormat="1"/>
+    <w:lsdException w:name="heading 5" w:uiPriority="9" w:semiHidden="1" w:unhideWhenUsed="1" w:qFormat="1"/>
+    <w:lsdException w:name="heading 6" w:uiPriority="9" w:semiHidden="1" w:unhideWhenUsed="1" w:qFormat="1"/>
+    <w:lsdException w:name="heading 7" w:uiPriority="9" w:semiHidden="1" w:unhideWhenUsed="1" w:qFormat="1"/>
+    <w:lsdException w:name="heading 8" w:uiPriority="9" w:semiHidden="1" w:unhideWhenUsed="1" w:qFormat="1"/>
+    <w:lsdException w:name="heading 9" w:uiPriority="9" w:semiHidden="1" w:unhideWhenUsed="1" w:qFormat="1"/>
     <w:lsdException w:name="index 1" w:semiHidden="1" w:unhideWhenUsed="1"/>
     <w:lsdException w:name="index 2" w:semiHidden="1" w:unhideWhenUsed="1"/>
     <w:lsdException w:name="index 3" w:semiHidden="1" w:unhideWhenUsed="1"/>
@@ -1515,22 +1186,22 @@
     <w:lsdException w:name="index 7" w:semiHidden="1" w:unhideWhenUsed="1"/>
     <w:lsdException w:name="index 8" w:semiHidden="1" w:unhideWhenUsed="1"/>
     <w:lsdException w:name="index 9" w:semiHidden="1" w:unhideWhenUsed="1"/>
-    <w:lsdException w:name="toc 1" w:semiHidden="1" w:uiPriority="39" w:unhideWhenUsed="1"/>
-    <w:lsdException w:name="toc 2" w:semiHidden="1" w:uiPriority="39" w:unhideWhenUsed="1"/>
-    <w:lsdException w:name="toc 3" w:semiHidden="1" w:uiPriority="39" w:unhideWhenUsed="1"/>
-    <w:lsdException w:name="toc 4" w:semiHidden="1" w:uiPriority="39" w:unhideWhenUsed="1"/>
-    <w:lsdException w:name="toc 5" w:semiHidden="1" w:uiPriority="39" w:unhideWhenUsed="1"/>
-    <w:lsdException w:name="toc 6" w:semiHidden="1" w:uiPriority="39" w:unhideWhenUsed="1"/>
-    <w:lsdException w:name="toc 7" w:semiHidden="1" w:uiPriority="39" w:unhideWhenUsed="1"/>
-    <w:lsdException w:name="toc 8" w:semiHidden="1" w:uiPriority="39" w:unhideWhenUsed="1"/>
-    <w:lsdException w:name="toc 9" w:semiHidden="1" w:uiPriority="39" w:unhideWhenUsed="1"/>
+    <w:lsdException w:name="toc 1" w:uiPriority="39" w:semiHidden="1" w:unhideWhenUsed="1"/>
+    <w:lsdException w:name="toc 2" w:uiPriority="39" w:semiHidden="1" w:unhideWhenUsed="1"/>
+    <w:lsdException w:name="toc 3" w:uiPriority="39" w:semiHidden="1" w:unhideWhenUsed="1"/>
+    <w:lsdException w:name="toc 4" w:uiPriority="39" w:semiHidden="1" w:unhideWhenUsed="1"/>
+    <w:lsdException w:name="toc 5" w:uiPriority="39" w:semiHidden="1" w:unhideWhenUsed="1"/>
+    <w:lsdException w:name="toc 6" w:uiPriority="39" w:semiHidden="1" w:unhideWhenUsed="1"/>
+    <w:lsdException w:name="toc 7" w:uiPriority="39" w:semiHidden="1" w:unhideWhenUsed="1"/>
+    <w:lsdException w:name="toc 8" w:uiPriority="39" w:semiHidden="1" w:unhideWhenUsed="1"/>
+    <w:lsdException w:name="toc 9" w:uiPriority="39" w:semiHidden="1" w:unhideWhenUsed="1"/>
     <w:lsdException w:name="Normal Indent" w:semiHidden="1" w:unhideWhenUsed="1"/>
     <w:lsdException w:name="footnote text" w:semiHidden="1" w:unhideWhenUsed="1"/>
     <w:lsdException w:name="annotation text" w:semiHidden="1" w:unhideWhenUsed="1"/>
     <w:lsdException w:name="header" w:semiHidden="1" w:unhideWhenUsed="1"/>
     <w:lsdException w:name="footer" w:semiHidden="1" w:unhideWhenUsed="1"/>
     <w:lsdException w:name="index heading" w:semiHidden="1" w:unhideWhenUsed="1"/>
-    <w:lsdException w:name="caption" w:semiHidden="1" w:uiPriority="35" w:unhideWhenUsed="1" w:qFormat="1"/>
+    <w:lsdException w:name="caption" w:uiPriority="35" w:semiHidden="1" w:unhideWhenUsed="1" w:qFormat="1"/>
     <w:lsdException w:name="table of figures" w:semiHidden="1" w:unhideWhenUsed="1"/>
     <w:lsdException w:name="envelope address" w:semiHidden="1" w:unhideWhenUsed="1"/>
     <w:lsdException w:name="envelope return" w:semiHidden="1" w:unhideWhenUsed="1"/>
@@ -1561,7 +1232,7 @@
     <w:lsdException w:name="Title" w:uiPriority="10" w:qFormat="1"/>
     <w:lsdException w:name="Closing" w:semiHidden="1" w:unhideWhenUsed="1"/>
     <w:lsdException w:name="Signature" w:semiHidden="1" w:unhideWhenUsed="1"/>
-    <w:lsdException w:name="Default Paragraph Font" w:semiHidden="1" w:uiPriority="1" w:unhideWhenUsed="1"/>
+    <w:lsdException w:name="Default Paragraph Font" w:uiPriority="1" w:semiHidden="1" w:unhideWhenUsed="1"/>
     <w:lsdException w:name="Body Text" w:semiHidden="1" w:unhideWhenUsed="1"/>
     <w:lsdException w:name="Body Text Indent" w:semiHidden="1" w:unhideWhenUsed="1"/>
     <w:lsdException w:name="List Continue" w:semiHidden="1" w:unhideWhenUsed="1"/>
@@ -1761,8 +1432,8 @@
     <w:lsdException w:name="Subtle Reference" w:uiPriority="31" w:qFormat="1"/>
     <w:lsdException w:name="Intense Reference" w:uiPriority="32" w:qFormat="1"/>
     <w:lsdException w:name="Book Title" w:uiPriority="33" w:qFormat="1"/>
-    <w:lsdException w:name="Bibliography" w:semiHidden="1" w:uiPriority="37" w:unhideWhenUsed="1"/>
-    <w:lsdException w:name="TOC Heading" w:semiHidden="1" w:uiPriority="39" w:unhideWhenUsed="1" w:qFormat="1"/>
+    <w:lsdException w:name="Bibliography" w:uiPriority="37" w:semiHidden="1" w:unhideWhenUsed="1"/>
+    <w:lsdException w:name="TOC Heading" w:uiPriority="39" w:semiHidden="1" w:unhideWhenUsed="1" w:qFormat="1"/>
     <w:lsdException w:name="Plain Table 1" w:uiPriority="41"/>
     <w:lsdException w:name="Plain Table 2" w:uiPriority="42"/>
     <w:lsdException w:name="Plain Table 3" w:uiPriority="43"/>
@@ -1873,15 +1544,110 @@
     <w:lsdException w:name="Unresolved Mention" w:semiHidden="1" w:unhideWhenUsed="1"/>
     <w:lsdException w:name="Smart Link" w:semiHidden="1" w:unhideWhenUsed="1"/>
   </w:latentStyles>
-  <w:style w:type="paragraph" w:default="1" w:styleId="Normal">
+  <w:style w:type="paragraph" w:styleId="Normal" w:default="1">
     <w:name w:val="Normal"/>
     <w:qFormat/>
+    <w:pPr>
+      <w:widowControl/>
+      <w:bidi w:val="0"/>
+      <w:spacing w:lineRule="auto" w:line="259" w:before="0" w:after="160"/>
+      <w:jc w:val="left"/>
+    </w:pPr>
+    <w:rPr>
+      <w:rFonts w:ascii="Arial" w:hAnsi="Arial" w:eastAsia="Calibri" w:cs="Arial" w:eastAsiaTheme="minorHAnsi"/>
+      <w:color w:val="auto"/>
+      <w:kern w:val="2"/>
+      <w:sz w:val="22"/>
+      <w:szCs w:val="22"/>
+      <w:lang w:val="en-US" w:eastAsia="en-US" w:bidi="ar-SA"/>
+      <w14:ligatures w14:val="standardContextual"/>
+    </w:rPr>
   </w:style>
-  <w:style w:type="character" w:default="1" w:styleId="DefaultParagraphFont">
+  <w:style w:type="character" w:styleId="DefaultParagraphFont" w:default="1">
     <w:name w:val="Default Paragraph Font"/>
     <w:uiPriority w:val="1"/>
     <w:semiHidden/>
     <w:unhideWhenUsed/>
+    <w:qFormat/>
+    <w:rPr/>
+  </w:style>
+  <w:style w:type="paragraph" w:styleId="Heading">
+    <w:name w:val="Heading"/>
+    <w:basedOn w:val="Normal"/>
+    <w:next w:val="TextBody"/>
+    <w:qFormat/>
+    <w:pPr>
+      <w:keepNext w:val="true"/>
+      <w:spacing w:before="240" w:after="120"/>
+    </w:pPr>
+    <w:rPr>
+      <w:rFonts w:ascii="Liberation Sans" w:hAnsi="Liberation Sans" w:eastAsia="Noto Sans CJK SC" w:cs="Lohit Devanagari"/>
+      <w:sz w:val="28"/>
+      <w:szCs w:val="28"/>
+    </w:rPr>
+  </w:style>
+  <w:style w:type="paragraph" w:styleId="TextBody">
+    <w:name w:val="Body Text"/>
+    <w:basedOn w:val="Normal"/>
+    <w:pPr>
+      <w:spacing w:lineRule="auto" w:line="276" w:before="0" w:after="140"/>
+    </w:pPr>
+    <w:rPr/>
+  </w:style>
+  <w:style w:type="paragraph" w:styleId="List">
+    <w:name w:val="List"/>
+    <w:basedOn w:val="TextBody"/>
+    <w:pPr/>
+    <w:rPr>
+      <w:rFonts w:cs="Lohit Devanagari"/>
+    </w:rPr>
+  </w:style>
+  <w:style w:type="paragraph" w:styleId="Caption">
+    <w:name w:val="Caption"/>
+    <w:basedOn w:val="Normal"/>
+    <w:qFormat/>
+    <w:pPr>
+      <w:suppressLineNumbers/>
+      <w:spacing w:before="120" w:after="120"/>
+    </w:pPr>
+    <w:rPr>
+      <w:rFonts w:cs="Lohit Devanagari"/>
+      <w:i/>
+      <w:iCs/>
+      <w:sz w:val="24"/>
+      <w:szCs w:val="24"/>
+    </w:rPr>
+  </w:style>
+  <w:style w:type="paragraph" w:styleId="Index">
+    <w:name w:val="Index"/>
+    <w:basedOn w:val="Normal"/>
+    <w:qFormat/>
+    <w:pPr>
+      <w:suppressLineNumbers/>
+    </w:pPr>
+    <w:rPr>
+      <w:rFonts w:cs="Lohit Devanagari"/>
+    </w:rPr>
+  </w:style>
+  <w:style w:type="paragraph" w:styleId="ListParagraph">
+    <w:name w:val="List Paragraph"/>
+    <w:basedOn w:val="Normal"/>
+    <w:uiPriority w:val="34"/>
+    <w:qFormat/>
+    <w:rsid w:val="00711a18"/>
+    <w:pPr>
+      <w:spacing w:before="0" w:after="160"/>
+      <w:ind w:left="720" w:hanging="0"/>
+      <w:contextualSpacing/>
+    </w:pPr>
+    <w:rPr/>
+  </w:style>
+  <w:style w:type="numbering" w:styleId="NoList" w:default="1">
+    <w:name w:val="No List"/>
+    <w:uiPriority w:val="99"/>
+    <w:semiHidden/>
+    <w:unhideWhenUsed/>
+    <w:qFormat/>
   </w:style>
   <w:style w:type="table" w:default="1" w:styleId="TableNormal">
     <w:name w:val="Normal Table"/>
@@ -1889,7 +1655,6 @@
     <w:semiHidden/>
     <w:unhideWhenUsed/>
     <w:tblPr>
-      <w:tblInd w:w="0" w:type="dxa"/>
       <w:tblCellMar>
         <w:top w:w="0" w:type="dxa"/>
         <w:left w:w="108" w:type="dxa"/>
@@ -1897,23 +1662,6 @@
         <w:right w:w="108" w:type="dxa"/>
       </w:tblCellMar>
     </w:tblPr>
-  </w:style>
-  <w:style w:type="numbering" w:default="1" w:styleId="NoList">
-    <w:name w:val="No List"/>
-    <w:uiPriority w:val="99"/>
-    <w:semiHidden/>
-    <w:unhideWhenUsed/>
-  </w:style>
-  <w:style w:type="paragraph" w:styleId="ListParagraph">
-    <w:name w:val="List Paragraph"/>
-    <w:basedOn w:val="Normal"/>
-    <w:uiPriority w:val="34"/>
-    <w:qFormat/>
-    <w:rsid w:val="00711A18"/>
-    <w:pPr>
-      <w:ind w:left="720"/>
-      <w:contextualSpacing/>
-    </w:pPr>
   </w:style>
 </w:styles>
 </file>
